--- a/note/edu/操作系统/第1章.docx
+++ b/note/edu/操作系统/第1章.docx
@@ -41,6 +41,25 @@
           <w:numId w:val="0"/>
         </w:numPr>
         <w:rPr>
+          <w:rFonts w:hint="default"/>
+          <w:lang w:val="en-US" w:eastAsia="zh-CN"/>
+        </w:rPr>
+      </w:pPr>
+      <w:r>
+        <w:rPr>
+          <w:rFonts w:hint="eastAsia"/>
+          <w:lang w:val="en-US" w:eastAsia="zh-CN"/>
+        </w:rPr>
+        <w:t>OS:在计算机系统中，集中了资源管理和程序控制功能的一种软件，成为操作系统。</w:t>
+      </w:r>
+    </w:p>
+    <w:p>
+      <w:pPr>
+        <w:numPr>
+          <w:ilvl w:val="0"/>
+          <w:numId w:val="0"/>
+        </w:numPr>
+        <w:rPr>
           <w:rFonts w:hint="eastAsia"/>
           <w:lang w:val="en-US" w:eastAsia="zh-CN"/>
         </w:rPr>
@@ -57,6 +76,61 @@
       <w:pPr>
         <w:numPr>
           <w:ilvl w:val="0"/>
+          <w:numId w:val="0"/>
+        </w:numPr>
+        <w:rPr>
+          <w:rFonts w:hint="default"/>
+          <w:lang w:val="en-US" w:eastAsia="zh-CN"/>
+        </w:rPr>
+      </w:pPr>
+      <w:r>
+        <w:drawing>
+          <wp:inline distT="0" distB="0" distL="114300" distR="114300">
+            <wp:extent cx="5269865" cy="3543935"/>
+            <wp:effectExtent l="0" t="0" r="3175" b="6985"/>
+            <wp:docPr id="2" name="图片 1"/>
+            <wp:cNvGraphicFramePr>
+              <a:graphicFrameLocks xmlns:a="http://schemas.openxmlformats.org/drawingml/2006/main" noChangeAspect="1"/>
+            </wp:cNvGraphicFramePr>
+            <a:graphic xmlns:a="http://schemas.openxmlformats.org/drawingml/2006/main">
+              <a:graphicData uri="http://schemas.openxmlformats.org/drawingml/2006/picture">
+                <pic:pic xmlns:pic="http://schemas.openxmlformats.org/drawingml/2006/picture">
+                  <pic:nvPicPr>
+                    <pic:cNvPr id="2" name="图片 1"/>
+                    <pic:cNvPicPr>
+                      <a:picLocks noChangeAspect="1"/>
+                    </pic:cNvPicPr>
+                  </pic:nvPicPr>
+                  <pic:blipFill>
+                    <a:blip r:embed="rId4"/>
+                    <a:stretch>
+                      <a:fillRect/>
+                    </a:stretch>
+                  </pic:blipFill>
+                  <pic:spPr>
+                    <a:xfrm>
+                      <a:off x="0" y="0"/>
+                      <a:ext cx="5269865" cy="3543935"/>
+                    </a:xfrm>
+                    <a:prstGeom prst="rect">
+                      <a:avLst/>
+                    </a:prstGeom>
+                    <a:noFill/>
+                    <a:ln>
+                      <a:noFill/>
+                    </a:ln>
+                  </pic:spPr>
+                </pic:pic>
+              </a:graphicData>
+            </a:graphic>
+          </wp:inline>
+        </w:drawing>
+      </w:r>
+    </w:p>
+    <w:p>
+      <w:pPr>
+        <w:numPr>
+          <w:ilvl w:val="0"/>
           <w:numId w:val="1"/>
         </w:numPr>
         <w:rPr>
@@ -298,6 +372,12 @@
           <w:lang w:val="en-US" w:eastAsia="zh-CN"/>
         </w:rPr>
         <w:tab/>
+      </w:r>
+      <w:r>
+        <w:rPr>
+          <w:rFonts w:hint="eastAsia"/>
+          <w:lang w:val="en-US" w:eastAsia="zh-CN"/>
+        </w:rPr>
         <w:t>过程。</w:t>
       </w:r>
     </w:p>
@@ -434,6 +514,62 @@
         </w:rPr>
       </w:pPr>
       <w:r>
+        <w:drawing>
+          <wp:inline distT="0" distB="0" distL="114300" distR="114300">
+            <wp:extent cx="5269865" cy="2816225"/>
+            <wp:effectExtent l="0" t="0" r="3175" b="3175"/>
+            <wp:docPr id="3" name="图片 2"/>
+            <wp:cNvGraphicFramePr>
+              <a:graphicFrameLocks xmlns:a="http://schemas.openxmlformats.org/drawingml/2006/main" noChangeAspect="1"/>
+            </wp:cNvGraphicFramePr>
+            <a:graphic xmlns:a="http://schemas.openxmlformats.org/drawingml/2006/main">
+              <a:graphicData uri="http://schemas.openxmlformats.org/drawingml/2006/picture">
+                <pic:pic xmlns:pic="http://schemas.openxmlformats.org/drawingml/2006/picture">
+                  <pic:nvPicPr>
+                    <pic:cNvPr id="3" name="图片 2"/>
+                    <pic:cNvPicPr>
+                      <a:picLocks noChangeAspect="1"/>
+                    </pic:cNvPicPr>
+                  </pic:nvPicPr>
+                  <pic:blipFill>
+                    <a:blip r:embed="rId5"/>
+                    <a:stretch>
+                      <a:fillRect/>
+                    </a:stretch>
+                  </pic:blipFill>
+                  <pic:spPr>
+                    <a:xfrm>
+                      <a:off x="0" y="0"/>
+                      <a:ext cx="5269865" cy="2816225"/>
+                    </a:xfrm>
+                    <a:prstGeom prst="rect">
+                      <a:avLst/>
+                    </a:prstGeom>
+                    <a:noFill/>
+                    <a:ln>
+                      <a:noFill/>
+                    </a:ln>
+                  </pic:spPr>
+                </pic:pic>
+              </a:graphicData>
+            </a:graphic>
+          </wp:inline>
+        </w:drawing>
+      </w:r>
+    </w:p>
+    <w:p>
+      <w:pPr>
+        <w:numPr>
+          <w:ilvl w:val="0"/>
+          <w:numId w:val="0"/>
+        </w:numPr>
+        <w:ind w:left="420" w:leftChars="0" w:firstLine="420" w:firstLineChars="0"/>
+        <w:rPr>
+          <w:rFonts w:hint="eastAsia"/>
+          <w:lang w:val="en-US" w:eastAsia="zh-CN"/>
+        </w:rPr>
+      </w:pPr>
+      <w:r>
         <w:rPr>
           <w:rFonts w:hint="eastAsia"/>
           <w:lang w:val="en-US" w:eastAsia="zh-CN"/>
@@ -689,10 +825,106 @@
         </w:numPr>
         <w:ind w:left="420" w:leftChars="0" w:firstLine="420" w:firstLineChars="0"/>
         <w:rPr>
-          <w:rFonts w:hint="default"/>
-          <w:lang w:val="en-US" w:eastAsia="zh-CN"/>
-        </w:rPr>
-      </w:pPr>
+          <w:rFonts w:hint="eastAsia"/>
+          <w:lang w:val="en-US" w:eastAsia="zh-CN"/>
+        </w:rPr>
+      </w:pPr>
+      <w:r>
+        <w:rPr>
+          <w:rFonts w:hint="eastAsia"/>
+          <w:lang w:val="en-US" w:eastAsia="zh-CN"/>
+        </w:rPr>
+        <w:t>通过操作系统提供的各种手段来控制和使用外设。</w:t>
+      </w:r>
+    </w:p>
+    <w:p>
+      <w:pPr>
+        <w:numPr>
+          <w:ilvl w:val="0"/>
+          <w:numId w:val="0"/>
+        </w:numPr>
+        <w:rPr>
+          <w:rFonts w:hint="eastAsia"/>
+          <w:lang w:val="en-US" w:eastAsia="zh-CN"/>
+        </w:rPr>
+      </w:pPr>
+      <w:r>
+        <w:rPr>
+          <w:rFonts w:hint="eastAsia"/>
+          <w:lang w:val="en-US" w:eastAsia="zh-CN"/>
+        </w:rPr>
+        <w:t>Windows操作系统的体系结构：</w:t>
+      </w:r>
+    </w:p>
+    <w:p>
+      <w:pPr>
+        <w:numPr>
+          <w:ilvl w:val="0"/>
+          <w:numId w:val="0"/>
+        </w:numPr>
+        <w:rPr>
+          <w:rFonts w:hint="default"/>
+          <w:lang w:val="en-US" w:eastAsia="zh-CN"/>
+        </w:rPr>
+      </w:pPr>
+      <w:bookmarkStart w:id="0" w:name="_GoBack"/>
+      <w:bookmarkEnd w:id="0"/>
+    </w:p>
+    <w:p>
+      <w:pPr>
+        <w:numPr>
+          <w:ilvl w:val="0"/>
+          <w:numId w:val="0"/>
+        </w:numPr>
+        <w:ind w:left="420" w:leftChars="0" w:firstLine="420" w:firstLineChars="0"/>
+        <w:rPr>
+          <w:rFonts w:hint="default"/>
+          <w:lang w:val="en-US" w:eastAsia="zh-CN"/>
+        </w:rPr>
+      </w:pPr>
+      <w:r>
+        <w:drawing>
+          <wp:inline distT="0" distB="0" distL="114300" distR="114300">
+            <wp:extent cx="5271135" cy="3717290"/>
+            <wp:effectExtent l="0" t="0" r="1905" b="1270"/>
+            <wp:docPr id="4" name="图片 3"/>
+            <wp:cNvGraphicFramePr>
+              <a:graphicFrameLocks xmlns:a="http://schemas.openxmlformats.org/drawingml/2006/main" noChangeAspect="1"/>
+            </wp:cNvGraphicFramePr>
+            <a:graphic xmlns:a="http://schemas.openxmlformats.org/drawingml/2006/main">
+              <a:graphicData uri="http://schemas.openxmlformats.org/drawingml/2006/picture">
+                <pic:pic xmlns:pic="http://schemas.openxmlformats.org/drawingml/2006/picture">
+                  <pic:nvPicPr>
+                    <pic:cNvPr id="4" name="图片 3"/>
+                    <pic:cNvPicPr>
+                      <a:picLocks noChangeAspect="1"/>
+                    </pic:cNvPicPr>
+                  </pic:nvPicPr>
+                  <pic:blipFill>
+                    <a:blip r:embed="rId6"/>
+                    <a:stretch>
+                      <a:fillRect/>
+                    </a:stretch>
+                  </pic:blipFill>
+                  <pic:spPr>
+                    <a:xfrm>
+                      <a:off x="0" y="0"/>
+                      <a:ext cx="5271135" cy="3717290"/>
+                    </a:xfrm>
+                    <a:prstGeom prst="rect">
+                      <a:avLst/>
+                    </a:prstGeom>
+                    <a:noFill/>
+                    <a:ln>
+                      <a:noFill/>
+                    </a:ln>
+                  </pic:spPr>
+                </pic:pic>
+              </a:graphicData>
+            </a:graphic>
+          </wp:inline>
+        </w:drawing>
+      </w:r>
     </w:p>
     <w:p>
       <w:pPr>
@@ -765,7 +997,7 @@
                     </pic:cNvPicPr>
                   </pic:nvPicPr>
                   <pic:blipFill>
-                    <a:blip r:embed="rId4"/>
+                    <a:blip r:embed="rId7"/>
                     <a:stretch>
                       <a:fillRect/>
                     </a:stretch>
@@ -867,7 +1099,41 @@
           <w:rFonts w:hint="eastAsia"/>
           <w:lang w:val="en-US" w:eastAsia="zh-CN"/>
         </w:rPr>
-        <w:t>多道程序技术</w:t>
+        <w:t>多道程序技术：</w:t>
+      </w:r>
+    </w:p>
+    <w:p>
+      <w:pPr>
+        <w:numPr>
+          <w:ilvl w:val="0"/>
+          <w:numId w:val="0"/>
+        </w:numPr>
+        <w:ind w:left="840" w:leftChars="0" w:firstLine="420" w:firstLineChars="0"/>
+        <w:rPr>
+          <w:rFonts w:hint="default"/>
+          <w:lang w:val="en-US" w:eastAsia="zh-CN"/>
+        </w:rPr>
+      </w:pPr>
+      <w:r>
+        <w:rPr>
+          <w:rFonts w:hint="eastAsia"/>
+          <w:lang w:val="en-US" w:eastAsia="zh-CN"/>
+        </w:rPr>
+        <w:t>多个程序同时放入内存，如果某个程序因为等待某个条件而不能运行，就把处</w:t>
+      </w:r>
+      <w:r>
+        <w:rPr>
+          <w:rFonts w:hint="eastAsia"/>
+          <w:lang w:val="en-US" w:eastAsia="zh-CN"/>
+        </w:rPr>
+        <w:tab/>
+      </w:r>
+      <w:r>
+        <w:rPr>
+          <w:rFonts w:hint="eastAsia"/>
+          <w:lang w:val="en-US" w:eastAsia="zh-CN"/>
+        </w:rPr>
+        <w:t>理器使用权转交给另一个程序。</w:t>
       </w:r>
     </w:p>
     <w:p>
@@ -887,7 +1153,7 @@
           <w:rFonts w:hint="eastAsia"/>
           <w:lang w:val="en-US" w:eastAsia="zh-CN"/>
         </w:rPr>
-        <w:t>进程的引入：为了描述多道程序的并发而引入。PCB？</w:t>
+        <w:t>进程的引入：为了描述多道程序的并发而引入。PCB（进程控制块）？</w:t>
       </w:r>
     </w:p>
     <w:p>
@@ -1016,9 +1282,43 @@
           <w:ilvl w:val="0"/>
           <w:numId w:val="0"/>
         </w:numPr>
+        <w:ind w:left="1260" w:leftChars="0" w:firstLine="420" w:firstLineChars="0"/>
+        <w:rPr>
+          <w:rFonts w:hint="default"/>
+          <w:lang w:val="en-US" w:eastAsia="zh-CN"/>
+        </w:rPr>
+      </w:pPr>
+      <w:r>
+        <w:rPr>
+          <w:rFonts w:hint="eastAsia"/>
+          <w:lang w:val="en-US" w:eastAsia="zh-CN"/>
+        </w:rPr>
+        <w:t>当多个程序共享有限的内存资源时，要考虑如何为多个程序分配有限的内</w:t>
+      </w:r>
+      <w:r>
+        <w:rPr>
+          <w:rFonts w:hint="eastAsia"/>
+          <w:lang w:val="en-US" w:eastAsia="zh-CN"/>
+        </w:rPr>
+        <w:tab/>
+      </w:r>
+      <w:r>
+        <w:rPr>
+          <w:rFonts w:hint="eastAsia"/>
+          <w:lang w:val="en-US" w:eastAsia="zh-CN"/>
+        </w:rPr>
+        <w:t>存空间以及程序运行完毕后还需要内存回收。</w:t>
+      </w:r>
+    </w:p>
+    <w:p>
+      <w:pPr>
+        <w:numPr>
+          <w:ilvl w:val="0"/>
+          <w:numId w:val="0"/>
+        </w:numPr>
         <w:ind w:left="840" w:leftChars="0" w:firstLine="420" w:firstLineChars="0"/>
         <w:rPr>
-          <w:rFonts w:hint="default"/>
+          <w:rFonts w:hint="eastAsia"/>
           <w:lang w:val="en-US" w:eastAsia="zh-CN"/>
         </w:rPr>
       </w:pPr>
@@ -1036,9 +1336,29 @@
           <w:ilvl w:val="0"/>
           <w:numId w:val="0"/>
         </w:numPr>
+        <w:ind w:left="1260" w:leftChars="0" w:firstLine="420" w:firstLineChars="0"/>
+        <w:rPr>
+          <w:rFonts w:hint="default"/>
+          <w:lang w:val="en-US" w:eastAsia="zh-CN"/>
+        </w:rPr>
+      </w:pPr>
+      <w:r>
+        <w:rPr>
+          <w:rFonts w:hint="eastAsia"/>
+          <w:lang w:val="en-US" w:eastAsia="zh-CN"/>
+        </w:rPr>
+        <w:t>存储在内存中的多个程序和数据应该彼此隔离，互不侵扰。</w:t>
+      </w:r>
+    </w:p>
+    <w:p>
+      <w:pPr>
+        <w:numPr>
+          <w:ilvl w:val="0"/>
+          <w:numId w:val="0"/>
+        </w:numPr>
         <w:ind w:left="840" w:leftChars="0" w:firstLine="420" w:firstLineChars="0"/>
         <w:rPr>
-          <w:rFonts w:hint="default"/>
+          <w:rFonts w:hint="eastAsia"/>
           <w:lang w:val="en-US" w:eastAsia="zh-CN"/>
         </w:rPr>
       </w:pPr>
@@ -1056,6 +1376,26 @@
           <w:ilvl w:val="0"/>
           <w:numId w:val="0"/>
         </w:numPr>
+        <w:ind w:left="1260" w:leftChars="0" w:firstLine="420" w:firstLineChars="0"/>
+        <w:rPr>
+          <w:rFonts w:hint="default"/>
+          <w:lang w:val="en-US" w:eastAsia="zh-CN"/>
+        </w:rPr>
+      </w:pPr>
+      <w:r>
+        <w:rPr>
+          <w:rFonts w:hint="eastAsia"/>
+          <w:lang w:val="en-US" w:eastAsia="zh-CN"/>
+        </w:rPr>
+        <w:t>将辅助存储器作为内存的扩充空间</w:t>
+      </w:r>
+    </w:p>
+    <w:p>
+      <w:pPr>
+        <w:numPr>
+          <w:ilvl w:val="0"/>
+          <w:numId w:val="0"/>
+        </w:numPr>
         <w:ind w:leftChars="0" w:firstLine="420" w:firstLineChars="0"/>
         <w:rPr>
           <w:rFonts w:hint="eastAsia"/>
@@ -1096,6 +1436,26 @@
           <w:ilvl w:val="0"/>
           <w:numId w:val="0"/>
         </w:numPr>
+        <w:ind w:left="840" w:leftChars="0" w:firstLine="420" w:firstLineChars="0"/>
+        <w:rPr>
+          <w:rFonts w:hint="default"/>
+          <w:lang w:val="en-US" w:eastAsia="zh-CN"/>
+        </w:rPr>
+      </w:pPr>
+      <w:r>
+        <w:rPr>
+          <w:rFonts w:hint="eastAsia"/>
+          <w:lang w:val="en-US" w:eastAsia="zh-CN"/>
+        </w:rPr>
+        <w:t>有效地支持文件的存储，检索和修改。解决文件的共享，保密和保护问题，以便用户方便，安全地访问文件系统。</w:t>
+      </w:r>
+    </w:p>
+    <w:p>
+      <w:pPr>
+        <w:numPr>
+          <w:ilvl w:val="0"/>
+          <w:numId w:val="0"/>
+        </w:numPr>
         <w:ind w:left="420" w:leftChars="0" w:firstLine="420" w:firstLineChars="0"/>
         <w:rPr>
           <w:rFonts w:hint="eastAsia"/>
@@ -1258,7 +1618,7 @@
         </w:numPr>
         <w:ind w:leftChars="0" w:firstLine="420" w:firstLineChars="0"/>
         <w:rPr>
-          <w:rFonts w:hint="default"/>
+          <w:rFonts w:hint="eastAsia"/>
           <w:lang w:val="en-US" w:eastAsia="zh-CN"/>
         </w:rPr>
       </w:pPr>
@@ -1278,6 +1638,26 @@
         </w:numPr>
         <w:ind w:left="420" w:leftChars="0" w:firstLine="420" w:firstLineChars="0"/>
         <w:rPr>
+          <w:rFonts w:hint="default"/>
+          <w:lang w:val="en-US" w:eastAsia="zh-CN"/>
+        </w:rPr>
+      </w:pPr>
+      <w:r>
+        <w:rPr>
+          <w:rFonts w:hint="eastAsia"/>
+          <w:lang w:val="en-US" w:eastAsia="zh-CN"/>
+        </w:rPr>
+        <w:t>操作系统是用户与计算机之间的接口</w:t>
+      </w:r>
+    </w:p>
+    <w:p>
+      <w:pPr>
+        <w:numPr>
+          <w:ilvl w:val="0"/>
+          <w:numId w:val="0"/>
+        </w:numPr>
+        <w:ind w:left="420" w:leftChars="0" w:firstLine="420" w:firstLineChars="0"/>
+        <w:rPr>
           <w:rFonts w:hint="eastAsia"/>
           <w:lang w:val="en-US" w:eastAsia="zh-CN"/>
         </w:rPr>
@@ -1288,6 +1668,26 @@
           <w:lang w:val="en-US" w:eastAsia="zh-CN"/>
         </w:rPr>
         <w:t>任务</w:t>
+      </w:r>
+    </w:p>
+    <w:p>
+      <w:pPr>
+        <w:numPr>
+          <w:ilvl w:val="0"/>
+          <w:numId w:val="0"/>
+        </w:numPr>
+        <w:ind w:left="840" w:leftChars="0" w:firstLine="420" w:firstLineChars="0"/>
+        <w:rPr>
+          <w:rFonts w:hint="default"/>
+          <w:lang w:val="en-US" w:eastAsia="zh-CN"/>
+        </w:rPr>
+      </w:pPr>
+      <w:r>
+        <w:rPr>
+          <w:rFonts w:hint="eastAsia"/>
+          <w:lang w:val="en-US" w:eastAsia="zh-CN"/>
+        </w:rPr>
+        <w:t>为用户提供一个使用系统的良好环境，使用户能够有效地组织自己的工作流程，并使整个系统高效运行。</w:t>
       </w:r>
     </w:p>
     <w:p>
@@ -2260,8 +2660,6 @@
         </w:rPr>
         <w:t>https://www.bilibili.com/video/av30708793/?p=6</w:t>
       </w:r>
-      <w:bookmarkStart w:id="0" w:name="_GoBack"/>
-      <w:bookmarkEnd w:id="0"/>
     </w:p>
     <w:p>
       <w:pPr>
@@ -2671,7 +3069,7 @@
     <w:lsdException w:qFormat="1" w:unhideWhenUsed="0" w:uiPriority="0" w:semiHidden="0" w:name="Title"/>
     <w:lsdException w:unhideWhenUsed="0" w:uiPriority="0" w:semiHidden="0" w:name="Closing"/>
     <w:lsdException w:unhideWhenUsed="0" w:uiPriority="0" w:semiHidden="0" w:name="Signature"/>
-    <w:lsdException w:unhideWhenUsed="0" w:uiPriority="0" w:name="Default Paragraph Font"/>
+    <w:lsdException w:qFormat="1" w:unhideWhenUsed="0" w:uiPriority="0" w:name="Default Paragraph Font"/>
     <w:lsdException w:unhideWhenUsed="0" w:uiPriority="0" w:semiHidden="0" w:name="Body Text"/>
     <w:lsdException w:unhideWhenUsed="0" w:uiPriority="0" w:semiHidden="0" w:name="Body Text Indent"/>
     <w:lsdException w:unhideWhenUsed="0" w:uiPriority="0" w:semiHidden="0" w:name="List Continue"/>
@@ -2709,7 +3107,7 @@
     <w:lsdException w:unhideWhenUsed="0" w:uiPriority="0" w:semiHidden="0" w:name="HTML Sample"/>
     <w:lsdException w:unhideWhenUsed="0" w:uiPriority="0" w:semiHidden="0" w:name="HTML Typewriter"/>
     <w:lsdException w:unhideWhenUsed="0" w:uiPriority="0" w:semiHidden="0" w:name="HTML Variable"/>
-    <w:lsdException w:unhideWhenUsed="0" w:uiPriority="0" w:name="Normal Table"/>
+    <w:lsdException w:qFormat="1" w:unhideWhenUsed="0" w:uiPriority="0" w:name="Normal Table"/>
     <w:lsdException w:unhideWhenUsed="0" w:uiPriority="0" w:semiHidden="0" w:name="annotation subject"/>
     <w:lsdException w:unhideWhenUsed="0" w:uiPriority="0" w:semiHidden="0" w:name="Table Simple 1"/>
     <w:lsdException w:unhideWhenUsed="0" w:uiPriority="0" w:semiHidden="0" w:name="Table Simple 2"/>
@@ -2911,11 +3309,13 @@
   <w:style w:type="character" w:default="1" w:styleId="5">
     <w:name w:val="Default Paragraph Font"/>
     <w:semiHidden/>
+    <w:qFormat/>
     <w:uiPriority w:val="0"/>
   </w:style>
   <w:style w:type="table" w:default="1" w:styleId="4">
     <w:name w:val="Normal Table"/>
     <w:semiHidden/>
+    <w:qFormat/>
     <w:uiPriority w:val="0"/>
     <w:tblPr>
       <w:tblLayout w:type="fixed"/>

--- a/note/edu/操作系统/第1章.docx
+++ b/note/edu/操作系统/第1章.docx
@@ -867,8 +867,6 @@
           <w:lang w:val="en-US" w:eastAsia="zh-CN"/>
         </w:rPr>
       </w:pPr>
-      <w:bookmarkStart w:id="0" w:name="_GoBack"/>
-      <w:bookmarkEnd w:id="0"/>
     </w:p>
     <w:p>
       <w:pPr>
@@ -1768,6 +1766,98 @@
       <w:pPr>
         <w:numPr>
           <w:ilvl w:val="0"/>
+          <w:numId w:val="2"/>
+        </w:numPr>
+        <w:rPr>
+          <w:rFonts w:hint="default"/>
+          <w:lang w:val="en-US" w:eastAsia="zh-CN"/>
+        </w:rPr>
+      </w:pPr>
+      <w:r>
+        <w:rPr>
+          <w:rFonts w:hint="eastAsia"/>
+          <w:lang w:val="en-US" w:eastAsia="zh-CN"/>
+        </w:rPr>
+        <w:t>执行体</w:t>
+      </w:r>
+    </w:p>
+    <w:p>
+      <w:pPr>
+        <w:numPr>
+          <w:ilvl w:val="0"/>
+          <w:numId w:val="2"/>
+        </w:numPr>
+        <w:rPr>
+          <w:rFonts w:hint="default"/>
+          <w:lang w:val="en-US" w:eastAsia="zh-CN"/>
+        </w:rPr>
+      </w:pPr>
+      <w:r>
+        <w:rPr>
+          <w:rFonts w:hint="eastAsia"/>
+          <w:lang w:val="en-US" w:eastAsia="zh-CN"/>
+        </w:rPr>
+        <w:t>系统进程和系统线程</w:t>
+      </w:r>
+    </w:p>
+    <w:p>
+      <w:pPr>
+        <w:numPr>
+          <w:numId w:val="0"/>
+        </w:numPr>
+        <w:rPr>
+          <w:rFonts w:hint="default"/>
+          <w:lang w:val="en-US" w:eastAsia="zh-CN"/>
+        </w:rPr>
+      </w:pPr>
+      <w:r>
+        <w:drawing>
+          <wp:inline distT="0" distB="0" distL="114300" distR="114300">
+            <wp:extent cx="5271135" cy="2950210"/>
+            <wp:effectExtent l="0" t="0" r="5715" b="2540"/>
+            <wp:docPr id="5" name="图片 1"/>
+            <wp:cNvGraphicFramePr>
+              <a:graphicFrameLocks xmlns:a="http://schemas.openxmlformats.org/drawingml/2006/main" noChangeAspect="1"/>
+            </wp:cNvGraphicFramePr>
+            <a:graphic xmlns:a="http://schemas.openxmlformats.org/drawingml/2006/main">
+              <a:graphicData uri="http://schemas.openxmlformats.org/drawingml/2006/picture">
+                <pic:pic xmlns:pic="http://schemas.openxmlformats.org/drawingml/2006/picture">
+                  <pic:nvPicPr>
+                    <pic:cNvPr id="5" name="图片 1"/>
+                    <pic:cNvPicPr>
+                      <a:picLocks noChangeAspect="1"/>
+                    </pic:cNvPicPr>
+                  </pic:nvPicPr>
+                  <pic:blipFill>
+                    <a:blip r:embed="rId8"/>
+                    <a:stretch>
+                      <a:fillRect/>
+                    </a:stretch>
+                  </pic:blipFill>
+                  <pic:spPr>
+                    <a:xfrm>
+                      <a:off x="0" y="0"/>
+                      <a:ext cx="5271135" cy="2950210"/>
+                    </a:xfrm>
+                    <a:prstGeom prst="rect">
+                      <a:avLst/>
+                    </a:prstGeom>
+                    <a:noFill/>
+                    <a:ln>
+                      <a:noFill/>
+                    </a:ln>
+                  </pic:spPr>
+                </pic:pic>
+              </a:graphicData>
+            </a:graphic>
+          </wp:inline>
+        </w:drawing>
+      </w:r>
+    </w:p>
+    <w:p>
+      <w:pPr>
+        <w:numPr>
+          <w:ilvl w:val="0"/>
           <w:numId w:val="3"/>
         </w:numPr>
         <w:rPr>
@@ -1843,6 +1933,60 @@
     <w:p>
       <w:pPr>
         <w:numPr>
+          <w:numId w:val="0"/>
+        </w:numPr>
+        <w:rPr>
+          <w:rFonts w:hint="default"/>
+          <w:lang w:val="en-US" w:eastAsia="zh-CN"/>
+        </w:rPr>
+      </w:pPr>
+      <w:r>
+        <w:drawing>
+          <wp:inline distT="0" distB="0" distL="114300" distR="114300">
+            <wp:extent cx="5273040" cy="4149090"/>
+            <wp:effectExtent l="0" t="0" r="3810" b="3810"/>
+            <wp:docPr id="6" name="图片 2"/>
+            <wp:cNvGraphicFramePr>
+              <a:graphicFrameLocks xmlns:a="http://schemas.openxmlformats.org/drawingml/2006/main" noChangeAspect="1"/>
+            </wp:cNvGraphicFramePr>
+            <a:graphic xmlns:a="http://schemas.openxmlformats.org/drawingml/2006/main">
+              <a:graphicData uri="http://schemas.openxmlformats.org/drawingml/2006/picture">
+                <pic:pic xmlns:pic="http://schemas.openxmlformats.org/drawingml/2006/picture">
+                  <pic:nvPicPr>
+                    <pic:cNvPr id="6" name="图片 2"/>
+                    <pic:cNvPicPr>
+                      <a:picLocks noChangeAspect="1"/>
+                    </pic:cNvPicPr>
+                  </pic:nvPicPr>
+                  <pic:blipFill>
+                    <a:blip r:embed="rId9"/>
+                    <a:stretch>
+                      <a:fillRect/>
+                    </a:stretch>
+                  </pic:blipFill>
+                  <pic:spPr>
+                    <a:xfrm>
+                      <a:off x="0" y="0"/>
+                      <a:ext cx="5273040" cy="4149090"/>
+                    </a:xfrm>
+                    <a:prstGeom prst="rect">
+                      <a:avLst/>
+                    </a:prstGeom>
+                    <a:noFill/>
+                    <a:ln>
+                      <a:noFill/>
+                    </a:ln>
+                  </pic:spPr>
+                </pic:pic>
+              </a:graphicData>
+            </a:graphic>
+          </wp:inline>
+        </w:drawing>
+      </w:r>
+    </w:p>
+    <w:p>
+      <w:pPr>
+        <w:numPr>
           <w:ilvl w:val="0"/>
           <w:numId w:val="3"/>
         </w:numPr>
@@ -1938,6 +2082,60 @@
           <w:lang w:val="en-US" w:eastAsia="zh-CN"/>
         </w:rPr>
         <w:t>应用程序</w:t>
+      </w:r>
+    </w:p>
+    <w:p>
+      <w:pPr>
+        <w:numPr>
+          <w:numId w:val="0"/>
+        </w:numPr>
+        <w:rPr>
+          <w:rFonts w:hint="default"/>
+          <w:lang w:val="en-US" w:eastAsia="zh-CN"/>
+        </w:rPr>
+      </w:pPr>
+      <w:r>
+        <w:drawing>
+          <wp:inline distT="0" distB="0" distL="114300" distR="114300">
+            <wp:extent cx="5266055" cy="3293745"/>
+            <wp:effectExtent l="0" t="0" r="10795" b="1905"/>
+            <wp:docPr id="7" name="图片 3"/>
+            <wp:cNvGraphicFramePr>
+              <a:graphicFrameLocks xmlns:a="http://schemas.openxmlformats.org/drawingml/2006/main" noChangeAspect="1"/>
+            </wp:cNvGraphicFramePr>
+            <a:graphic xmlns:a="http://schemas.openxmlformats.org/drawingml/2006/main">
+              <a:graphicData uri="http://schemas.openxmlformats.org/drawingml/2006/picture">
+                <pic:pic xmlns:pic="http://schemas.openxmlformats.org/drawingml/2006/picture">
+                  <pic:nvPicPr>
+                    <pic:cNvPr id="7" name="图片 3"/>
+                    <pic:cNvPicPr>
+                      <a:picLocks noChangeAspect="1"/>
+                    </pic:cNvPicPr>
+                  </pic:nvPicPr>
+                  <pic:blipFill>
+                    <a:blip r:embed="rId10"/>
+                    <a:stretch>
+                      <a:fillRect/>
+                    </a:stretch>
+                  </pic:blipFill>
+                  <pic:spPr>
+                    <a:xfrm>
+                      <a:off x="0" y="0"/>
+                      <a:ext cx="5266055" cy="3293745"/>
+                    </a:xfrm>
+                    <a:prstGeom prst="rect">
+                      <a:avLst/>
+                    </a:prstGeom>
+                    <a:noFill/>
+                    <a:ln>
+                      <a:noFill/>
+                    </a:ln>
+                  </pic:spPr>
+                </pic:pic>
+              </a:graphicData>
+            </a:graphic>
+          </wp:inline>
+        </w:drawing>
       </w:r>
     </w:p>
     <w:p>
@@ -2114,7 +2312,7 @@
           <w:rFonts w:hint="eastAsia"/>
           <w:lang w:val="en-US" w:eastAsia="zh-CN"/>
         </w:rPr>
-        <w:t>Android操作系统</w:t>
+        <w:t>Android操作系统：从低到高：应用程序层、应用框架层、系统运行库层、Linux内核层。</w:t>
       </w:r>
     </w:p>
     <w:p>
@@ -2156,6 +2354,25 @@
     <w:p>
       <w:pPr>
         <w:numPr>
+          <w:numId w:val="0"/>
+        </w:numPr>
+        <w:ind w:firstLine="420" w:firstLineChars="0"/>
+        <w:rPr>
+          <w:rFonts w:hint="default"/>
+          <w:lang w:val="en-US" w:eastAsia="zh-CN"/>
+        </w:rPr>
+      </w:pPr>
+      <w:r>
+        <w:rPr>
+          <w:rFonts w:hint="eastAsia"/>
+          <w:lang w:val="en-US" w:eastAsia="zh-CN"/>
+        </w:rPr>
+        <w:t>基本工作方式：生成作业，依次各个执行作业。</w:t>
+      </w:r>
+    </w:p>
+    <w:p>
+      <w:pPr>
+        <w:numPr>
           <w:ilvl w:val="0"/>
           <w:numId w:val="8"/>
         </w:numPr>
@@ -2170,7 +2387,7 @@
           <w:rFonts w:hint="eastAsia"/>
           <w:lang w:val="en-US" w:eastAsia="zh-CN"/>
         </w:rPr>
-        <w:t>特点：</w:t>
+        <w:t>特点：成批处理。用户不能干预自己作业的运行</w:t>
       </w:r>
     </w:p>
     <w:p>
@@ -2190,7 +2407,7 @@
           <w:rFonts w:hint="eastAsia"/>
           <w:lang w:val="en-US" w:eastAsia="zh-CN"/>
         </w:rPr>
-        <w:t>目标：资源利用率高，提高吞吐量</w:t>
+        <w:t>目标：资源利用率高，作业吞吐率高</w:t>
       </w:r>
     </w:p>
     <w:p>
@@ -2210,8 +2427,204 @@
           <w:rFonts w:hint="eastAsia"/>
           <w:lang w:val="en-US" w:eastAsia="zh-CN"/>
         </w:rPr>
-        <w:t>分类：</w:t>
-      </w:r>
+        <w:t>分类：简单批处理，多道批处理</w:t>
+      </w:r>
+    </w:p>
+    <w:p>
+      <w:pPr>
+        <w:numPr>
+          <w:ilvl w:val="0"/>
+          <w:numId w:val="8"/>
+        </w:numPr>
+        <w:ind w:left="420" w:leftChars="0"/>
+        <w:rPr>
+          <w:rFonts w:hint="default"/>
+          <w:lang w:val="en-US" w:eastAsia="zh-CN"/>
+        </w:rPr>
+      </w:pPr>
+      <w:r>
+        <w:rPr>
+          <w:rFonts w:hint="eastAsia"/>
+          <w:lang w:val="en-US" w:eastAsia="zh-CN"/>
+        </w:rPr>
+        <w:t>作业控制说明书：做绿叶控制语言编写的程序</w:t>
+      </w:r>
+    </w:p>
+    <w:p>
+      <w:pPr>
+        <w:numPr>
+          <w:ilvl w:val="0"/>
+          <w:numId w:val="8"/>
+        </w:numPr>
+        <w:ind w:left="420" w:leftChars="0"/>
+        <w:rPr>
+          <w:rFonts w:hint="default"/>
+          <w:lang w:val="en-US" w:eastAsia="zh-CN"/>
+        </w:rPr>
+      </w:pPr>
+      <w:r>
+        <w:rPr>
+          <w:rFonts w:hint="eastAsia"/>
+          <w:lang w:val="en-US" w:eastAsia="zh-CN"/>
+        </w:rPr>
+        <w:t>一般指令和特权指令：</w:t>
+      </w:r>
+    </w:p>
+    <w:p>
+      <w:pPr>
+        <w:numPr>
+          <w:numId w:val="0"/>
+        </w:numPr>
+        <w:ind w:left="420" w:leftChars="0" w:firstLine="420" w:firstLineChars="0"/>
+        <w:rPr>
+          <w:rFonts w:hint="eastAsia"/>
+          <w:lang w:val="en-US" w:eastAsia="zh-CN"/>
+        </w:rPr>
+      </w:pPr>
+      <w:r>
+        <w:rPr>
+          <w:rFonts w:hint="eastAsia"/>
+          <w:lang w:val="en-US" w:eastAsia="zh-CN"/>
+        </w:rPr>
+        <w:t>运行模式：用户模式，特权模式</w:t>
+      </w:r>
+    </w:p>
+    <w:p>
+      <w:pPr>
+        <w:numPr>
+          <w:numId w:val="0"/>
+        </w:numPr>
+        <w:ind w:left="420" w:leftChars="0" w:firstLine="420" w:firstLineChars="0"/>
+        <w:rPr>
+          <w:rFonts w:hint="eastAsia"/>
+          <w:lang w:val="en-US" w:eastAsia="zh-CN"/>
+        </w:rPr>
+      </w:pPr>
+      <w:r>
+        <w:rPr>
+          <w:rFonts w:hint="eastAsia"/>
+          <w:lang w:val="en-US" w:eastAsia="zh-CN"/>
+        </w:rPr>
+        <w:t>处理器状态：目态(用户态)、管态(核心态)</w:t>
+      </w:r>
+    </w:p>
+    <w:p>
+      <w:pPr>
+        <w:numPr>
+          <w:numId w:val="0"/>
+        </w:numPr>
+        <w:ind w:left="420" w:leftChars="0" w:firstLine="420" w:firstLineChars="0"/>
+        <w:rPr>
+          <w:rFonts w:hint="eastAsia"/>
+          <w:lang w:val="en-US" w:eastAsia="zh-CN"/>
+        </w:rPr>
+      </w:pPr>
+      <w:r>
+        <w:rPr>
+          <w:rFonts w:hint="eastAsia"/>
+          <w:lang w:val="en-US" w:eastAsia="zh-CN"/>
+        </w:rPr>
+        <w:t>机器指令：一般指令和特权指令</w:t>
+      </w:r>
+    </w:p>
+    <w:p>
+      <w:pPr>
+        <w:numPr>
+          <w:numId w:val="0"/>
+        </w:numPr>
+        <w:ind w:left="420" w:leftChars="0" w:firstLine="420" w:firstLineChars="0"/>
+        <w:rPr>
+          <w:rFonts w:hint="eastAsia"/>
+          <w:lang w:val="en-US" w:eastAsia="zh-CN"/>
+        </w:rPr>
+      </w:pPr>
+      <w:r>
+        <w:rPr>
+          <w:rFonts w:hint="eastAsia"/>
+          <w:lang w:val="en-US" w:eastAsia="zh-CN"/>
+        </w:rPr>
+        <w:t>系统调用：用户程序不能直接使用特权指令，必须通过系统调用</w:t>
+      </w:r>
+    </w:p>
+    <w:p>
+      <w:pPr>
+        <w:numPr>
+          <w:numId w:val="0"/>
+        </w:numPr>
+      </w:pPr>
+      <w:r>
+        <w:drawing>
+          <wp:inline distT="0" distB="0" distL="114300" distR="114300">
+            <wp:extent cx="5267325" cy="3304540"/>
+            <wp:effectExtent l="0" t="0" r="9525" b="10160"/>
+            <wp:docPr id="8" name="图片 4"/>
+            <wp:cNvGraphicFramePr>
+              <a:graphicFrameLocks xmlns:a="http://schemas.openxmlformats.org/drawingml/2006/main" noChangeAspect="1"/>
+            </wp:cNvGraphicFramePr>
+            <a:graphic xmlns:a="http://schemas.openxmlformats.org/drawingml/2006/main">
+              <a:graphicData uri="http://schemas.openxmlformats.org/drawingml/2006/picture">
+                <pic:pic xmlns:pic="http://schemas.openxmlformats.org/drawingml/2006/picture">
+                  <pic:nvPicPr>
+                    <pic:cNvPr id="8" name="图片 4"/>
+                    <pic:cNvPicPr>
+                      <a:picLocks noChangeAspect="1"/>
+                    </pic:cNvPicPr>
+                  </pic:nvPicPr>
+                  <pic:blipFill>
+                    <a:blip r:embed="rId11"/>
+                    <a:stretch>
+                      <a:fillRect/>
+                    </a:stretch>
+                  </pic:blipFill>
+                  <pic:spPr>
+                    <a:xfrm>
+                      <a:off x="0" y="0"/>
+                      <a:ext cx="5267325" cy="3304540"/>
+                    </a:xfrm>
+                    <a:prstGeom prst="rect">
+                      <a:avLst/>
+                    </a:prstGeom>
+                    <a:noFill/>
+                    <a:ln>
+                      <a:noFill/>
+                    </a:ln>
+                  </pic:spPr>
+                </pic:pic>
+              </a:graphicData>
+            </a:graphic>
+          </wp:inline>
+        </w:drawing>
+      </w:r>
+    </w:p>
+    <w:p>
+      <w:pPr>
+        <w:numPr>
+          <w:numId w:val="0"/>
+        </w:numPr>
+        <w:rPr>
+          <w:rFonts w:hint="eastAsia"/>
+          <w:lang w:val="en-US" w:eastAsia="zh-CN"/>
+        </w:rPr>
+      </w:pPr>
+      <w:r>
+        <w:rPr>
+          <w:rFonts w:hint="eastAsia"/>
+          <w:lang w:val="en-US" w:eastAsia="zh-CN"/>
+        </w:rPr>
+        <w:t>SPOOLing技术：</w:t>
+      </w:r>
+    </w:p>
+    <w:p>
+      <w:pPr>
+        <w:numPr>
+          <w:numId w:val="0"/>
+        </w:numPr>
+        <w:ind w:firstLine="420" w:firstLineChars="0"/>
+        <w:rPr>
+          <w:rFonts w:hint="default"/>
+          <w:lang w:val="en-US" w:eastAsia="zh-CN"/>
+        </w:rPr>
+      </w:pPr>
     </w:p>
     <w:p>
       <w:pPr>
@@ -2256,6 +2669,80 @@
     <w:p>
       <w:pPr>
         <w:numPr>
+          <w:numId w:val="0"/>
+        </w:numPr>
+        <w:ind w:left="420" w:leftChars="0" w:firstLine="420" w:firstLineChars="0"/>
+        <w:rPr>
+          <w:rFonts w:hint="eastAsia"/>
+          <w:lang w:val="en-US" w:eastAsia="zh-CN"/>
+        </w:rPr>
+      </w:pPr>
+      <w:r>
+        <w:rPr>
+          <w:rFonts w:hint="eastAsia"/>
+          <w:lang w:val="en-US" w:eastAsia="zh-CN"/>
+        </w:rPr>
+        <w:t>采用时间片轮转方式处理服务请求</w:t>
+      </w:r>
+    </w:p>
+    <w:p>
+      <w:pPr>
+        <w:numPr>
+          <w:numId w:val="0"/>
+        </w:numPr>
+        <w:ind w:left="420" w:leftChars="0" w:firstLine="420" w:firstLineChars="0"/>
+        <w:rPr>
+          <w:rFonts w:hint="default"/>
+          <w:lang w:val="en-US" w:eastAsia="zh-CN"/>
+        </w:rPr>
+      </w:pPr>
+      <w:r>
+        <w:drawing>
+          <wp:inline distT="0" distB="0" distL="114300" distR="114300">
+            <wp:extent cx="5271770" cy="4662805"/>
+            <wp:effectExtent l="0" t="0" r="5080" b="4445"/>
+            <wp:docPr id="9" name="图片 5"/>
+            <wp:cNvGraphicFramePr>
+              <a:graphicFrameLocks xmlns:a="http://schemas.openxmlformats.org/drawingml/2006/main" noChangeAspect="1"/>
+            </wp:cNvGraphicFramePr>
+            <a:graphic xmlns:a="http://schemas.openxmlformats.org/drawingml/2006/main">
+              <a:graphicData uri="http://schemas.openxmlformats.org/drawingml/2006/picture">
+                <pic:pic xmlns:pic="http://schemas.openxmlformats.org/drawingml/2006/picture">
+                  <pic:nvPicPr>
+                    <pic:cNvPr id="9" name="图片 5"/>
+                    <pic:cNvPicPr>
+                      <a:picLocks noChangeAspect="1"/>
+                    </pic:cNvPicPr>
+                  </pic:nvPicPr>
+                  <pic:blipFill>
+                    <a:blip r:embed="rId12"/>
+                    <a:stretch>
+                      <a:fillRect/>
+                    </a:stretch>
+                  </pic:blipFill>
+                  <pic:spPr>
+                    <a:xfrm>
+                      <a:off x="0" y="0"/>
+                      <a:ext cx="5271770" cy="4662805"/>
+                    </a:xfrm>
+                    <a:prstGeom prst="rect">
+                      <a:avLst/>
+                    </a:prstGeom>
+                    <a:noFill/>
+                    <a:ln>
+                      <a:noFill/>
+                    </a:ln>
+                  </pic:spPr>
+                </pic:pic>
+              </a:graphicData>
+            </a:graphic>
+          </wp:inline>
+        </w:drawing>
+      </w:r>
+    </w:p>
+    <w:p>
+      <w:pPr>
+        <w:numPr>
           <w:ilvl w:val="0"/>
           <w:numId w:val="9"/>
         </w:numPr>
@@ -2270,7 +2757,7 @@
           <w:rFonts w:hint="eastAsia"/>
           <w:lang w:val="en-US" w:eastAsia="zh-CN"/>
         </w:rPr>
-        <w:t>特点：多路性、交互性、独占性、及时性</w:t>
+        <w:t>特点：多路性、交互性、独占性（分时轮流使用计算机资源）、及时性</w:t>
       </w:r>
     </w:p>
     <w:p>
@@ -2350,7 +2837,7 @@
           <w:rFonts w:hint="eastAsia"/>
           <w:lang w:val="en-US" w:eastAsia="zh-CN"/>
         </w:rPr>
-        <w:t>目标：</w:t>
+        <w:t>目标：实时性，高可靠性</w:t>
       </w:r>
     </w:p>
     <w:p>
@@ -2376,6 +2863,82 @@
     <w:p>
       <w:pPr>
         <w:numPr>
+          <w:numId w:val="0"/>
+        </w:numPr>
+        <w:ind w:left="420" w:leftChars="0"/>
+        <w:rPr>
+          <w:rFonts w:hint="eastAsia"/>
+          <w:lang w:val="en-US" w:eastAsia="zh-CN"/>
+        </w:rPr>
+      </w:pPr>
+      <w:r>
+        <w:rPr>
+          <w:rFonts w:hint="eastAsia"/>
+          <w:lang w:val="en-US" w:eastAsia="zh-CN"/>
+        </w:rPr>
+        <w:t>除了多道程序的基本能力外，还有以下功能：</w:t>
+      </w:r>
+    </w:p>
+    <w:p>
+      <w:pPr>
+        <w:numPr>
+          <w:numId w:val="0"/>
+        </w:numPr>
+        <w:ind w:left="420" w:leftChars="0" w:firstLine="420" w:firstLineChars="0"/>
+        <w:rPr>
+          <w:rFonts w:hint="eastAsia"/>
+          <w:lang w:val="en-US" w:eastAsia="zh-CN"/>
+        </w:rPr>
+      </w:pPr>
+      <w:r>
+        <w:rPr>
+          <w:rFonts w:hint="eastAsia"/>
+          <w:lang w:val="en-US" w:eastAsia="zh-CN"/>
+        </w:rPr>
+        <w:t>实时时钟管理</w:t>
+      </w:r>
+    </w:p>
+    <w:p>
+      <w:pPr>
+        <w:numPr>
+          <w:numId w:val="0"/>
+        </w:numPr>
+        <w:ind w:left="420" w:leftChars="0" w:firstLine="420" w:firstLineChars="0"/>
+        <w:rPr>
+          <w:rFonts w:hint="eastAsia"/>
+          <w:lang w:val="en-US" w:eastAsia="zh-CN"/>
+        </w:rPr>
+      </w:pPr>
+      <w:r>
+        <w:rPr>
+          <w:rFonts w:hint="eastAsia"/>
+          <w:lang w:val="en-US" w:eastAsia="zh-CN"/>
+        </w:rPr>
+        <w:t>过载防护</w:t>
+      </w:r>
+    </w:p>
+    <w:p>
+      <w:pPr>
+        <w:numPr>
+          <w:numId w:val="0"/>
+        </w:numPr>
+        <w:ind w:left="420" w:leftChars="0" w:firstLine="420" w:firstLineChars="0"/>
+        <w:rPr>
+          <w:rFonts w:hint="default"/>
+          <w:lang w:val="en-US" w:eastAsia="zh-CN"/>
+        </w:rPr>
+      </w:pPr>
+      <w:r>
+        <w:rPr>
+          <w:rFonts w:hint="eastAsia"/>
+          <w:lang w:val="en-US" w:eastAsia="zh-CN"/>
+        </w:rPr>
+        <w:t>高可靠性</w:t>
+      </w:r>
+    </w:p>
+    <w:p>
+      <w:pPr>
+        <w:numPr>
           <w:ilvl w:val="0"/>
           <w:numId w:val="7"/>
         </w:numPr>
@@ -2430,7 +2993,7 @@
           <w:rFonts w:hint="eastAsia"/>
           <w:lang w:val="en-US" w:eastAsia="zh-CN"/>
         </w:rPr>
-        <w:t>特点：</w:t>
+        <w:t>特点：微型化、实时性</w:t>
       </w:r>
     </w:p>
     <w:p>
@@ -2474,6 +3037,25 @@
     <w:p>
       <w:pPr>
         <w:numPr>
+          <w:numId w:val="0"/>
+        </w:numPr>
+        <w:ind w:firstLine="420" w:firstLineChars="0"/>
+        <w:rPr>
+          <w:rFonts w:hint="default"/>
+          <w:lang w:val="en-US" w:eastAsia="zh-CN"/>
+        </w:rPr>
+      </w:pPr>
+      <w:r>
+        <w:rPr>
+          <w:rFonts w:hint="eastAsia"/>
+          <w:lang w:val="en-US" w:eastAsia="zh-CN"/>
+        </w:rPr>
+        <w:t>确定所设计的操作系统应具备哪些功能以及操作系统的类型。跟目标有关。</w:t>
+      </w:r>
+    </w:p>
+    <w:p>
+      <w:pPr>
+        <w:numPr>
           <w:ilvl w:val="0"/>
           <w:numId w:val="13"/>
         </w:numPr>
@@ -2493,6 +3075,25 @@
     <w:p>
       <w:pPr>
         <w:numPr>
+          <w:numId w:val="0"/>
+        </w:numPr>
+        <w:ind w:firstLine="420" w:firstLineChars="0"/>
+        <w:rPr>
+          <w:rFonts w:hint="default"/>
+          <w:lang w:val="en-US" w:eastAsia="zh-CN"/>
+        </w:rPr>
+      </w:pPr>
+      <w:r>
+        <w:rPr>
+          <w:rFonts w:hint="eastAsia"/>
+          <w:lang w:val="en-US" w:eastAsia="zh-CN"/>
+        </w:rPr>
+        <w:t>选择和设计满足系统功能的算法和策略，并分析和估算其效能。</w:t>
+      </w:r>
+    </w:p>
+    <w:p>
+      <w:pPr>
+        <w:numPr>
           <w:ilvl w:val="0"/>
           <w:numId w:val="13"/>
         </w:numPr>
@@ -2512,6 +3113,99 @@
     <w:p>
       <w:pPr>
         <w:numPr>
+          <w:numId w:val="0"/>
+        </w:numPr>
+        <w:rPr>
+          <w:rFonts w:hint="eastAsia"/>
+          <w:lang w:val="en-US" w:eastAsia="zh-CN"/>
+        </w:rPr>
+      </w:pPr>
+      <w:r>
+        <w:rPr>
+          <w:rFonts w:hint="eastAsia"/>
+          <w:lang w:val="en-US" w:eastAsia="zh-CN"/>
+        </w:rPr>
+        <w:t>结构研究目标：系统模块化，模块标准化，通信规范化</w:t>
+      </w:r>
+    </w:p>
+    <w:p>
+      <w:pPr>
+        <w:numPr>
+          <w:numId w:val="0"/>
+        </w:numPr>
+        <w:rPr>
+          <w:rFonts w:hint="eastAsia"/>
+          <w:lang w:val="en-US" w:eastAsia="zh-CN"/>
+        </w:rPr>
+      </w:pPr>
+      <w:r>
+        <w:rPr>
+          <w:rFonts w:hint="eastAsia"/>
+          <w:lang w:val="en-US" w:eastAsia="zh-CN"/>
+        </w:rPr>
+        <w:t>常见的操作系统结构：</w:t>
+      </w:r>
+    </w:p>
+    <w:p>
+      <w:pPr>
+        <w:numPr>
+          <w:numId w:val="0"/>
+        </w:numPr>
+        <w:ind w:firstLine="420" w:firstLineChars="0"/>
+        <w:rPr>
+          <w:rFonts w:hint="eastAsia"/>
+          <w:lang w:val="en-US" w:eastAsia="zh-CN"/>
+        </w:rPr>
+      </w:pPr>
+      <w:r>
+        <w:rPr>
+          <w:rFonts w:hint="eastAsia"/>
+          <w:lang w:val="en-US" w:eastAsia="zh-CN"/>
+        </w:rPr>
+        <w:t>整体式结构</w:t>
+      </w:r>
+    </w:p>
+    <w:p>
+      <w:pPr>
+        <w:numPr>
+          <w:numId w:val="0"/>
+        </w:numPr>
+        <w:ind w:firstLine="420" w:firstLineChars="0"/>
+        <w:rPr>
+          <w:rFonts w:hint="eastAsia"/>
+          <w:lang w:val="en-US" w:eastAsia="zh-CN"/>
+        </w:rPr>
+      </w:pPr>
+      <w:r>
+        <w:rPr>
+          <w:rFonts w:hint="eastAsia"/>
+          <w:lang w:val="en-US" w:eastAsia="zh-CN"/>
+        </w:rPr>
+        <w:t>层次性结构</w:t>
+      </w:r>
+    </w:p>
+    <w:p>
+      <w:pPr>
+        <w:numPr>
+          <w:numId w:val="0"/>
+        </w:numPr>
+        <w:ind w:firstLine="420" w:firstLineChars="0"/>
+        <w:rPr>
+          <w:rFonts w:hint="default"/>
+          <w:lang w:val="en-US" w:eastAsia="zh-CN"/>
+        </w:rPr>
+      </w:pPr>
+      <w:r>
+        <w:rPr>
+          <w:rFonts w:hint="eastAsia"/>
+          <w:lang w:val="en-US" w:eastAsia="zh-CN"/>
+        </w:rPr>
+        <w:t>微内核（客户/服务器）</w:t>
+      </w:r>
+    </w:p>
+    <w:p>
+      <w:pPr>
+        <w:numPr>
           <w:ilvl w:val="0"/>
           <w:numId w:val="0"/>
         </w:numPr>
@@ -2632,6 +3326,26 @@
       <w:pPr>
         <w:numPr>
           <w:ilvl w:val="0"/>
+          <w:numId w:val="14"/>
+        </w:numPr>
+        <w:ind w:leftChars="0"/>
+        <w:rPr>
+          <w:rFonts w:hint="default"/>
+          <w:lang w:val="en-US" w:eastAsia="zh-CN"/>
+        </w:rPr>
+      </w:pPr>
+      <w:r>
+        <w:rPr>
+          <w:rFonts w:hint="eastAsia"/>
+          <w:lang w:val="en-US" w:eastAsia="zh-CN"/>
+        </w:rPr>
+        <w:t>简明性</w:t>
+      </w:r>
+    </w:p>
+    <w:p>
+      <w:pPr>
+        <w:numPr>
+          <w:ilvl w:val="0"/>
           <w:numId w:val="0"/>
         </w:numPr>
         <w:ind w:leftChars="0" w:firstLine="420" w:firstLineChars="0"/>
@@ -2640,26 +3354,8 @@
           <w:lang w:val="en-US" w:eastAsia="zh-CN"/>
         </w:rPr>
       </w:pPr>
-    </w:p>
-    <w:p>
-      <w:pPr>
-        <w:numPr>
-          <w:ilvl w:val="0"/>
-          <w:numId w:val="0"/>
-        </w:numPr>
-        <w:ind w:leftChars="0" w:firstLine="420" w:firstLineChars="0"/>
-        <w:rPr>
-          <w:rFonts w:hint="eastAsia"/>
-          <w:lang w:val="en-US" w:eastAsia="zh-CN"/>
-        </w:rPr>
-      </w:pPr>
-      <w:r>
-        <w:rPr>
-          <w:rFonts w:hint="eastAsia"/>
-          <w:lang w:val="en-US" w:eastAsia="zh-CN"/>
-        </w:rPr>
-        <w:t>https://www.bilibili.com/video/av30708793/?p=6</w:t>
-      </w:r>
+      <w:bookmarkStart w:id="0" w:name="_GoBack"/>
+      <w:bookmarkEnd w:id="0"/>
     </w:p>
     <w:p>
       <w:pPr>
@@ -2844,7 +3540,7 @@
   </w:abstractNum>
   <w:abstractNum w:abstractNumId="6">
     <w:nsid w:val="CF8656D2"/>
-    <w:multiLevelType w:val="singleLevel"/>
+    <w:multiLevelType w:val="multilevel"/>
     <w:tmpl w:val="CF8656D2"/>
     <w:lvl w:ilvl="0" w:tentative="0">
       <w:start w:val="1"/>
@@ -2852,6 +3548,126 @@
       <w:suff w:val="space"/>
       <w:lvlText w:val="%1."/>
       <w:lvlJc w:val="left"/>
+    </w:lvl>
+    <w:lvl w:ilvl="1" w:tentative="0">
+      <w:start w:val="1"/>
+      <w:numFmt w:val="decimal"/>
+      <w:lvlText w:val="(%2)"/>
+      <w:lvlJc w:val="left"/>
+      <w:pPr>
+        <w:tabs>
+          <w:tab w:val="left" w:pos="840"/>
+        </w:tabs>
+        <w:ind w:left="840" w:leftChars="0" w:hanging="420" w:firstLineChars="0"/>
+      </w:pPr>
+      <w:rPr>
+        <w:rFonts w:hint="default"/>
+      </w:rPr>
+    </w:lvl>
+    <w:lvl w:ilvl="2" w:tentative="0">
+      <w:start w:val="1"/>
+      <w:numFmt w:val="decimalEnclosedCircleChinese"/>
+      <w:lvlText w:val="%3"/>
+      <w:lvlJc w:val="left"/>
+      <w:pPr>
+        <w:tabs>
+          <w:tab w:val="left" w:pos="1260"/>
+        </w:tabs>
+        <w:ind w:left="1260" w:leftChars="0" w:hanging="420" w:firstLineChars="0"/>
+      </w:pPr>
+      <w:rPr>
+        <w:rFonts w:hint="default"/>
+      </w:rPr>
+    </w:lvl>
+    <w:lvl w:ilvl="3" w:tentative="0">
+      <w:start w:val="1"/>
+      <w:numFmt w:val="decimal"/>
+      <w:lvlText w:val="%4)"/>
+      <w:lvlJc w:val="left"/>
+      <w:pPr>
+        <w:tabs>
+          <w:tab w:val="left" w:pos="1680"/>
+        </w:tabs>
+        <w:ind w:left="1680" w:leftChars="0" w:hanging="420" w:firstLineChars="0"/>
+      </w:pPr>
+      <w:rPr>
+        <w:rFonts w:hint="default"/>
+      </w:rPr>
+    </w:lvl>
+    <w:lvl w:ilvl="4" w:tentative="0">
+      <w:start w:val="1"/>
+      <w:numFmt w:val="lowerLetter"/>
+      <w:lvlText w:val="%5."/>
+      <w:lvlJc w:val="left"/>
+      <w:pPr>
+        <w:tabs>
+          <w:tab w:val="left" w:pos="2100"/>
+        </w:tabs>
+        <w:ind w:left="2100" w:leftChars="0" w:hanging="420" w:firstLineChars="0"/>
+      </w:pPr>
+      <w:rPr>
+        <w:rFonts w:hint="default"/>
+      </w:rPr>
+    </w:lvl>
+    <w:lvl w:ilvl="5" w:tentative="0">
+      <w:start w:val="1"/>
+      <w:numFmt w:val="lowerLetter"/>
+      <w:lvlText w:val="%6)"/>
+      <w:lvlJc w:val="left"/>
+      <w:pPr>
+        <w:tabs>
+          <w:tab w:val="left" w:pos="2520"/>
+        </w:tabs>
+        <w:ind w:left="2520" w:leftChars="0" w:hanging="420" w:firstLineChars="0"/>
+      </w:pPr>
+      <w:rPr>
+        <w:rFonts w:hint="default"/>
+      </w:rPr>
+    </w:lvl>
+    <w:lvl w:ilvl="6" w:tentative="0">
+      <w:start w:val="1"/>
+      <w:numFmt w:val="lowerRoman"/>
+      <w:lvlText w:val="%7."/>
+      <w:lvlJc w:val="left"/>
+      <w:pPr>
+        <w:tabs>
+          <w:tab w:val="left" w:pos="2940"/>
+        </w:tabs>
+        <w:ind w:left="2940" w:leftChars="0" w:hanging="420" w:firstLineChars="0"/>
+      </w:pPr>
+      <w:rPr>
+        <w:rFonts w:hint="default"/>
+      </w:rPr>
+    </w:lvl>
+    <w:lvl w:ilvl="7" w:tentative="0">
+      <w:start w:val="1"/>
+      <w:numFmt w:val="lowerRoman"/>
+      <w:lvlText w:val="%8)"/>
+      <w:lvlJc w:val="left"/>
+      <w:pPr>
+        <w:tabs>
+          <w:tab w:val="left" w:pos="3360"/>
+        </w:tabs>
+        <w:ind w:left="3360" w:leftChars="0" w:hanging="420" w:firstLineChars="0"/>
+      </w:pPr>
+      <w:rPr>
+        <w:rFonts w:hint="default"/>
+      </w:rPr>
+    </w:lvl>
+    <w:lvl w:ilvl="8" w:tentative="0">
+      <w:start w:val="1"/>
+      <w:numFmt w:val="lowerLetter"/>
+      <w:lvlText w:val="%9."/>
+      <w:lvlJc w:val="left"/>
+      <w:pPr>
+        <w:tabs>
+          <w:tab w:val="left" w:pos="3780"/>
+        </w:tabs>
+        <w:ind w:left="3780" w:leftChars="0" w:hanging="420" w:firstLineChars="0"/>
+      </w:pPr>
+      <w:rPr>
+        <w:rFonts w:hint="default"/>
+      </w:rPr>
     </w:lvl>
   </w:abstractNum>
   <w:abstractNum w:abstractNumId="7">
@@ -2900,7 +3716,7 @@
   </w:abstractNum>
   <w:abstractNum w:abstractNumId="10">
     <w:nsid w:val="17192E68"/>
-    <w:multiLevelType w:val="singleLevel"/>
+    <w:multiLevelType w:val="multilevel"/>
     <w:tmpl w:val="17192E68"/>
     <w:lvl w:ilvl="0" w:tentative="0">
       <w:start w:val="1"/>
@@ -2908,6 +3724,126 @@
       <w:suff w:val="space"/>
       <w:lvlText w:val="%1."/>
       <w:lvlJc w:val="left"/>
+    </w:lvl>
+    <w:lvl w:ilvl="1" w:tentative="0">
+      <w:start w:val="1"/>
+      <w:numFmt w:val="decimal"/>
+      <w:lvlText w:val="(%2)"/>
+      <w:lvlJc w:val="left"/>
+      <w:pPr>
+        <w:tabs>
+          <w:tab w:val="left" w:pos="840"/>
+        </w:tabs>
+        <w:ind w:left="840" w:leftChars="0" w:hanging="420" w:firstLineChars="0"/>
+      </w:pPr>
+      <w:rPr>
+        <w:rFonts w:hint="default"/>
+      </w:rPr>
+    </w:lvl>
+    <w:lvl w:ilvl="2" w:tentative="0">
+      <w:start w:val="1"/>
+      <w:numFmt w:val="decimalEnclosedCircleChinese"/>
+      <w:lvlText w:val="%3"/>
+      <w:lvlJc w:val="left"/>
+      <w:pPr>
+        <w:tabs>
+          <w:tab w:val="left" w:pos="1260"/>
+        </w:tabs>
+        <w:ind w:left="1260" w:leftChars="0" w:hanging="420" w:firstLineChars="0"/>
+      </w:pPr>
+      <w:rPr>
+        <w:rFonts w:hint="default"/>
+      </w:rPr>
+    </w:lvl>
+    <w:lvl w:ilvl="3" w:tentative="0">
+      <w:start w:val="1"/>
+      <w:numFmt w:val="decimal"/>
+      <w:lvlText w:val="%4)"/>
+      <w:lvlJc w:val="left"/>
+      <w:pPr>
+        <w:tabs>
+          <w:tab w:val="left" w:pos="1680"/>
+        </w:tabs>
+        <w:ind w:left="1680" w:leftChars="0" w:hanging="420" w:firstLineChars="0"/>
+      </w:pPr>
+      <w:rPr>
+        <w:rFonts w:hint="default"/>
+      </w:rPr>
+    </w:lvl>
+    <w:lvl w:ilvl="4" w:tentative="0">
+      <w:start w:val="1"/>
+      <w:numFmt w:val="lowerLetter"/>
+      <w:lvlText w:val="%5."/>
+      <w:lvlJc w:val="left"/>
+      <w:pPr>
+        <w:tabs>
+          <w:tab w:val="left" w:pos="2100"/>
+        </w:tabs>
+        <w:ind w:left="2100" w:leftChars="0" w:hanging="420" w:firstLineChars="0"/>
+      </w:pPr>
+      <w:rPr>
+        <w:rFonts w:hint="default"/>
+      </w:rPr>
+    </w:lvl>
+    <w:lvl w:ilvl="5" w:tentative="0">
+      <w:start w:val="1"/>
+      <w:numFmt w:val="lowerLetter"/>
+      <w:lvlText w:val="%6)"/>
+      <w:lvlJc w:val="left"/>
+      <w:pPr>
+        <w:tabs>
+          <w:tab w:val="left" w:pos="2520"/>
+        </w:tabs>
+        <w:ind w:left="2520" w:leftChars="0" w:hanging="420" w:firstLineChars="0"/>
+      </w:pPr>
+      <w:rPr>
+        <w:rFonts w:hint="default"/>
+      </w:rPr>
+    </w:lvl>
+    <w:lvl w:ilvl="6" w:tentative="0">
+      <w:start w:val="1"/>
+      <w:numFmt w:val="lowerRoman"/>
+      <w:lvlText w:val="%7."/>
+      <w:lvlJc w:val="left"/>
+      <w:pPr>
+        <w:tabs>
+          <w:tab w:val="left" w:pos="2940"/>
+        </w:tabs>
+        <w:ind w:left="2940" w:leftChars="0" w:hanging="420" w:firstLineChars="0"/>
+      </w:pPr>
+      <w:rPr>
+        <w:rFonts w:hint="default"/>
+      </w:rPr>
+    </w:lvl>
+    <w:lvl w:ilvl="7" w:tentative="0">
+      <w:start w:val="1"/>
+      <w:numFmt w:val="lowerRoman"/>
+      <w:lvlText w:val="%8)"/>
+      <w:lvlJc w:val="left"/>
+      <w:pPr>
+        <w:tabs>
+          <w:tab w:val="left" w:pos="3360"/>
+        </w:tabs>
+        <w:ind w:left="3360" w:leftChars="0" w:hanging="420" w:firstLineChars="0"/>
+      </w:pPr>
+      <w:rPr>
+        <w:rFonts w:hint="default"/>
+      </w:rPr>
+    </w:lvl>
+    <w:lvl w:ilvl="8" w:tentative="0">
+      <w:start w:val="1"/>
+      <w:numFmt w:val="lowerLetter"/>
+      <w:lvlText w:val="%9."/>
+      <w:lvlJc w:val="left"/>
+      <w:pPr>
+        <w:tabs>
+          <w:tab w:val="left" w:pos="3780"/>
+        </w:tabs>
+        <w:ind w:left="3780" w:leftChars="0" w:hanging="420" w:firstLineChars="0"/>
+      </w:pPr>
+      <w:rPr>
+        <w:rFonts w:hint="default"/>
+      </w:rPr>
     </w:lvl>
   </w:abstractNum>
   <w:abstractNum w:abstractNumId="11">
